--- a/doc/ИНСТРУКЦИЯ.docx
+++ b/doc/ИНСТРУКЦИЯ.docx
@@ -10,10 +10,7 @@
         <w:t xml:space="preserve"> ДЛЯ </w:t>
       </w:r>
       <w:r>
-        <w:t>ПРОГРАММНОГО ПАКЕТА</w:t>
-      </w:r>
-      <w:r>
-        <w:t xml:space="preserve"> «</w:t>
+        <w:t>ПРОГРАММНОГО ПАКЕТА «</w:t>
       </w:r>
       <w:r>
         <w:rPr>
@@ -27,10 +24,7 @@
     </w:p>
     <w:p>
       <w:r>
-        <w:t xml:space="preserve">Программный пакет </w:t>
-      </w:r>
-      <w:r>
-        <w:t>«</w:t>
+        <w:t>Программный пакет «</w:t>
       </w:r>
       <w:r>
         <w:rPr>
@@ -39,10 +33,7 @@
         <w:t>EROS</w:t>
       </w:r>
       <w:r>
-        <w:t>»</w:t>
-      </w:r>
-      <w:r>
-        <w:t xml:space="preserve"> предназначен для решения следующих задач:</w:t>
+        <w:t>» предназначен для решения следующих задач:</w:t>
       </w:r>
     </w:p>
     <w:p>
@@ -66,13 +57,7 @@
         </w:numPr>
       </w:pPr>
       <w:r>
-        <w:t>Многопараметрическ</w:t>
-      </w:r>
-      <w:r>
-        <w:t>ий поиск астероидов, которые мож</w:t>
-      </w:r>
-      <w:r>
-        <w:t>но наблюдать, в указанном интервале времени</w:t>
+        <w:t>Многопараметрический поиск астероидов, которые можно наблюдать, в указанном интервале времени</w:t>
       </w:r>
     </w:p>
     <w:p>
@@ -84,10 +69,7 @@
         </w:numPr>
       </w:pPr>
       <w:r>
-        <w:t>Поиск интервалов времени наблюдения по условиям видимости выбранных астероидов</w:t>
-      </w:r>
-      <w:r>
-        <w:t xml:space="preserve"> для нескольких точек место положений</w:t>
+        <w:t>Поиск интервалов времени наблюдения по условиям видимости выбранных астероидов для нескольких точек место положений</w:t>
       </w:r>
     </w:p>
     <w:p>
@@ -99,10 +81,7 @@
         </w:numPr>
       </w:pPr>
       <w:r>
-        <w:t xml:space="preserve">Вычисление </w:t>
-      </w:r>
-      <w:r>
-        <w:t xml:space="preserve">моментов «восхода-захода» Солнца </w:t>
+        <w:t xml:space="preserve">Вычисление моментов «восхода-захода» Солнца </w:t>
       </w:r>
     </w:p>
     <w:p>
@@ -132,12 +111,14 @@
       <w:r>
         <w:t>_</w:t>
       </w:r>
-      <w:r>
-        <w:rPr>
-          <w:lang w:val="en-US"/>
-        </w:rPr>
-        <w:t>release</w:t>
-      </w:r>
+      <w:proofErr w:type="spellStart"/>
+      <w:r>
+        <w:rPr>
+          <w:lang w:val="en-US"/>
+        </w:rPr>
+        <w:t>qt</w:t>
+      </w:r>
+      <w:proofErr w:type="spellEnd"/>
       <w:r>
         <w:t>.</w:t>
       </w:r>
@@ -160,13 +141,7 @@
         </w:numPr>
       </w:pPr>
       <w:r>
-        <w:t>Сопутствующие приложение библ</w:t>
-      </w:r>
-      <w:r>
-        <w:t>и</w:t>
-      </w:r>
-      <w:r>
-        <w:t>отеки (</w:t>
+        <w:t>Сопутствующие приложение библиотеки (</w:t>
       </w:r>
       <w:r>
         <w:rPr>
@@ -400,22 +375,7 @@
         </w:numPr>
       </w:pPr>
       <w:r>
-        <w:t>Разница во времени со знаком между Гринвичем и выбранным местоположение</w:t>
-      </w:r>
-      <w:r>
-        <w:t>м</w:t>
-      </w:r>
-      <w:r>
-        <w:t xml:space="preserve"> или </w:t>
-      </w:r>
-      <w:r>
-        <w:t xml:space="preserve">по-другому это </w:t>
-      </w:r>
-      <w:r>
-        <w:t>часовой пояс</w:t>
-      </w:r>
-      <w:r>
-        <w:t xml:space="preserve"> обсерватории</w:t>
+        <w:t>Разница во времени со знаком между Гринвичем и выбранным местоположением или по-другому это часовой пояс обсерватории</w:t>
       </w:r>
     </w:p>
     <w:p>
@@ -439,44 +399,77 @@
         </w:numPr>
       </w:pPr>
       <w:r>
-        <w:t xml:space="preserve">Модель учитываемых в </w:t>
-      </w:r>
-      <w:r>
-        <w:t>вычислениях</w:t>
-      </w:r>
-      <w:r>
-        <w:t xml:space="preserve"> сил</w:t>
-      </w:r>
-    </w:p>
-    <w:p>
-      <w:r>
-        <w:t>При изменении п</w:t>
-      </w:r>
-      <w:r>
-        <w:t>араметры сохраняются автоматически.</w:t>
-      </w:r>
-      <w:r>
-        <w:t xml:space="preserve"> </w:t>
-      </w:r>
-      <w:r>
-        <w:t>После изменени</w:t>
-      </w:r>
-      <w:r>
-        <w:t>й</w:t>
-      </w:r>
-      <w:r>
-        <w:t xml:space="preserve"> настроек можно приступать к работе с модулями.</w:t>
-      </w:r>
-    </w:p>
-    <w:p>
-      <w:r>
-        <w:t xml:space="preserve">Первый по </w:t>
-      </w:r>
-      <w:r>
-        <w:t>порядку</w:t>
-      </w:r>
-      <w:r>
-        <w:t xml:space="preserve"> вкладок «</w:t>
+        <w:t>Модель учитываемых в вычислениях сил</w:t>
+      </w:r>
+    </w:p>
+    <w:p>
+      <w:r>
+        <w:t>При изменении параметры сохраняются автоматически. После изменений настроек можно приступать к работе с модулями.</w:t>
+      </w:r>
+    </w:p>
+    <w:p>
+      <w:pPr>
+        <w:jc w:val="center"/>
+      </w:pPr>
+      <w:r>
+        <w:rPr>
+          <w:noProof/>
+          <w:lang w:eastAsia="ru-RU"/>
+        </w:rPr>
+        <w:lastRenderedPageBreak/>
+        <w:drawing>
+          <wp:inline distT="0" distB="0" distL="0" distR="0" wp14:anchorId="4A12B95E" wp14:editId="7387890E">
+            <wp:extent cx="4781550" cy="6496050"/>
+            <wp:effectExtent l="0" t="0" r="0" b="0"/>
+            <wp:docPr id="2" name="Рисунок 2"/>
+            <wp:cNvGraphicFramePr>
+              <a:graphicFrameLocks xmlns:a="http://schemas.openxmlformats.org/drawingml/2006/main" noChangeAspect="1"/>
+            </wp:cNvGraphicFramePr>
+            <a:graphic xmlns:a="http://schemas.openxmlformats.org/drawingml/2006/main">
+              <a:graphicData uri="http://schemas.openxmlformats.org/drawingml/2006/picture">
+                <pic:pic xmlns:pic="http://schemas.openxmlformats.org/drawingml/2006/picture">
+                  <pic:nvPicPr>
+                    <pic:cNvPr id="1" name=""/>
+                    <pic:cNvPicPr/>
+                  </pic:nvPicPr>
+                  <pic:blipFill>
+                    <a:blip r:embed="rId5"/>
+                    <a:stretch>
+                      <a:fillRect/>
+                    </a:stretch>
+                  </pic:blipFill>
+                  <pic:spPr>
+                    <a:xfrm>
+                      <a:off x="0" y="0"/>
+                      <a:ext cx="4781550" cy="6496050"/>
+                    </a:xfrm>
+                    <a:prstGeom prst="rect">
+                      <a:avLst/>
+                    </a:prstGeom>
+                  </pic:spPr>
+                </pic:pic>
+              </a:graphicData>
+            </a:graphic>
+          </wp:inline>
+        </w:drawing>
+      </w:r>
+    </w:p>
+    <w:p>
+      <w:pPr>
+        <w:jc w:val="center"/>
+      </w:pPr>
+      <w:r>
+        <w:t>Рисунок 1</w:t>
+      </w:r>
+    </w:p>
+    <w:p>
+      <w:pPr>
+        <w:jc w:val="center"/>
+      </w:pPr>
+    </w:p>
+    <w:p>
+      <w:r>
+        <w:t>Первый по порядку вкладок «</w:t>
       </w:r>
       <w:r>
         <w:rPr>
@@ -485,39 +478,12 @@
         <w:t>GUARD</w:t>
       </w:r>
       <w:r>
-        <w:t>»</w:t>
-      </w:r>
-      <w:r>
-        <w:t xml:space="preserve"> (см</w:t>
-      </w:r>
-      <w:r>
-        <w:t>.</w:t>
-      </w:r>
-      <w:r>
-        <w:t xml:space="preserve"> рисунок 2)</w:t>
-      </w:r>
-    </w:p>
-    <w:p>
-      <w:r>
-        <w:t>Данный модуль вычисляет момент</w:t>
-      </w:r>
-      <w:r>
-        <w:t>ы</w:t>
-      </w:r>
-      <w:r>
-        <w:t xml:space="preserve"> захода и восхода Солнца</w:t>
-      </w:r>
-      <w:r>
-        <w:t>. Беря разницу между моментами можно узнать</w:t>
-      </w:r>
-      <w:r>
-        <w:t xml:space="preserve"> продолжительность ночи. В модуле всего два п</w:t>
-      </w:r>
-      <w:r>
-        <w:t>араметра, которые можно изменить</w:t>
-      </w:r>
-      <w:r>
-        <w:t>:</w:t>
+        <w:t>» (см. рисунок 2)</w:t>
+      </w:r>
+    </w:p>
+    <w:p>
+      <w:r>
+        <w:t>Данный модуль вычисляет моменты захода и восхода Солнца. Беря разницу между моментами можно узнать продолжительность ночи. В модуле всего два параметра, которые можно изменить:</w:t>
       </w:r>
     </w:p>
     <w:p>
@@ -529,22 +495,7 @@
         </w:numPr>
       </w:pPr>
       <w:r>
-        <w:t xml:space="preserve">Краевое условие для </w:t>
-      </w:r>
-      <w:r>
-        <w:t>высоты (</w:t>
-      </w:r>
-      <w:r>
-        <w:t xml:space="preserve">различные </w:t>
-      </w:r>
-      <w:r>
-        <w:t>сумерки и</w:t>
-      </w:r>
-      <w:r>
-        <w:t>ли</w:t>
-      </w:r>
-      <w:r>
-        <w:t xml:space="preserve"> момент восхода/захода)</w:t>
+        <w:t>Краевое условие для высоты (различные сумерки или момент восхода/захода)</w:t>
       </w:r>
     </w:p>
     <w:p>
@@ -556,35 +507,82 @@
         </w:numPr>
       </w:pPr>
       <w:r>
-        <w:t>Интервал времени</w:t>
-      </w:r>
-      <w:r>
-        <w:t xml:space="preserve"> вычислений</w:t>
-      </w:r>
-    </w:p>
-    <w:p>
-      <w:r>
-        <w:t xml:space="preserve">Плюс модуль использует параметры места положения из глобальных настроек, описанных выше. </w:t>
-      </w:r>
-      <w:r>
-        <w:t>Для наглядности, рез</w:t>
-      </w:r>
-      <w:r>
-        <w:t>ультат вычислений представлен в нижней части вкладки</w:t>
-      </w:r>
-      <w:r>
-        <w:t xml:space="preserve">. Результат сохраняется нигде и служит </w:t>
-      </w:r>
-      <w:r>
-        <w:t>исключительно в информативных целях</w:t>
-      </w:r>
-      <w:r>
-        <w:t>.</w:t>
-      </w:r>
-    </w:p>
-    <w:p>
-      <w:r>
+        <w:t>Интервал времени вычислений</w:t>
+      </w:r>
+    </w:p>
+    <w:p>
+      <w:r>
+        <w:t xml:space="preserve">Плюс модуль использует параметры места положения из глобальных настроек, описанных выше. Для наглядности, результат вычислений представлен в нижней части вкладки. Результат </w:t>
+      </w:r>
+      <w:r>
+        <w:t xml:space="preserve">не </w:t>
+      </w:r>
+      <w:r>
+        <w:t>сохраняется и служит исключительно в информативных целях.</w:t>
+      </w:r>
+    </w:p>
+    <w:p>
+      <w:pPr>
+        <w:jc w:val="center"/>
+      </w:pPr>
+      <w:r>
+        <w:rPr>
+          <w:noProof/>
+          <w:lang w:eastAsia="ru-RU"/>
+        </w:rPr>
         <w:lastRenderedPageBreak/>
+        <w:drawing>
+          <wp:inline distT="0" distB="0" distL="0" distR="0" wp14:anchorId="70F282A8" wp14:editId="5683374F">
+            <wp:extent cx="4781550" cy="6496050"/>
+            <wp:effectExtent l="0" t="0" r="0" b="0"/>
+            <wp:docPr id="3" name="Рисунок 3"/>
+            <wp:cNvGraphicFramePr>
+              <a:graphicFrameLocks xmlns:a="http://schemas.openxmlformats.org/drawingml/2006/main" noChangeAspect="1"/>
+            </wp:cNvGraphicFramePr>
+            <a:graphic xmlns:a="http://schemas.openxmlformats.org/drawingml/2006/main">
+              <a:graphicData uri="http://schemas.openxmlformats.org/drawingml/2006/picture">
+                <pic:pic xmlns:pic="http://schemas.openxmlformats.org/drawingml/2006/picture">
+                  <pic:nvPicPr>
+                    <pic:cNvPr id="1" name=""/>
+                    <pic:cNvPicPr/>
+                  </pic:nvPicPr>
+                  <pic:blipFill>
+                    <a:blip r:embed="rId6"/>
+                    <a:stretch>
+                      <a:fillRect/>
+                    </a:stretch>
+                  </pic:blipFill>
+                  <pic:spPr>
+                    <a:xfrm>
+                      <a:off x="0" y="0"/>
+                      <a:ext cx="4781550" cy="6496050"/>
+                    </a:xfrm>
+                    <a:prstGeom prst="rect">
+                      <a:avLst/>
+                    </a:prstGeom>
+                  </pic:spPr>
+                </pic:pic>
+              </a:graphicData>
+            </a:graphic>
+          </wp:inline>
+        </w:drawing>
+      </w:r>
+    </w:p>
+    <w:p>
+      <w:pPr>
+        <w:jc w:val="center"/>
+      </w:pPr>
+      <w:r>
+        <w:t>Рисунок 2</w:t>
+      </w:r>
+    </w:p>
+    <w:p>
+      <w:pPr>
+        <w:jc w:val="center"/>
+      </w:pPr>
+    </w:p>
+    <w:p>
+      <w:r>
         <w:t>Следующий «</w:t>
       </w:r>
       <w:r>
@@ -655,20 +653,127 @@
         <w:t>Ожидать завершения</w:t>
       </w:r>
     </w:p>
-    <w:p>
-      <w:r>
-        <w:t xml:space="preserve">Как </w:t>
-      </w:r>
-      <w:r>
-        <w:t>выбрать</w:t>
-      </w:r>
-      <w:r>
-        <w:t xml:space="preserve"> объекты?</w:t>
+    <w:p/>
+    <w:p>
+      <w:pPr>
+        <w:jc w:val="center"/>
+      </w:pPr>
+      <w:r>
+        <w:rPr>
+          <w:noProof/>
+          <w:lang w:eastAsia="ru-RU"/>
+        </w:rPr>
+        <w:lastRenderedPageBreak/>
+        <w:drawing>
+          <wp:inline distT="0" distB="0" distL="0" distR="0" wp14:anchorId="5B301D95" wp14:editId="73273F1F">
+            <wp:extent cx="4781550" cy="6496050"/>
+            <wp:effectExtent l="0" t="0" r="0" b="0"/>
+            <wp:docPr id="1" name="Рисунок 1"/>
+            <wp:cNvGraphicFramePr>
+              <a:graphicFrameLocks xmlns:a="http://schemas.openxmlformats.org/drawingml/2006/main" noChangeAspect="1"/>
+            </wp:cNvGraphicFramePr>
+            <a:graphic xmlns:a="http://schemas.openxmlformats.org/drawingml/2006/main">
+              <a:graphicData uri="http://schemas.openxmlformats.org/drawingml/2006/picture">
+                <pic:pic xmlns:pic="http://schemas.openxmlformats.org/drawingml/2006/picture">
+                  <pic:nvPicPr>
+                    <pic:cNvPr id="1" name=""/>
+                    <pic:cNvPicPr/>
+                  </pic:nvPicPr>
+                  <pic:blipFill>
+                    <a:blip r:embed="rId7"/>
+                    <a:stretch>
+                      <a:fillRect/>
+                    </a:stretch>
+                  </pic:blipFill>
+                  <pic:spPr>
+                    <a:xfrm>
+                      <a:off x="0" y="0"/>
+                      <a:ext cx="4781550" cy="6496050"/>
+                    </a:xfrm>
+                    <a:prstGeom prst="rect">
+                      <a:avLst/>
+                    </a:prstGeom>
+                  </pic:spPr>
+                </pic:pic>
+              </a:graphicData>
+            </a:graphic>
+          </wp:inline>
+        </w:drawing>
+      </w:r>
+    </w:p>
+    <w:p>
+      <w:pPr>
+        <w:jc w:val="center"/>
+      </w:pPr>
+      <w:r>
+        <w:t>Рисунок 3</w:t>
+      </w:r>
+    </w:p>
+    <w:p>
+      <w:pPr>
+        <w:jc w:val="center"/>
+      </w:pPr>
+    </w:p>
+    <w:p>
+      <w:r>
+        <w:t>Как выбрать объекты?</w:t>
       </w:r>
     </w:p>
     <w:p>
       <w:r>
         <w:t>Способ 1</w:t>
+      </w:r>
+    </w:p>
+    <w:p>
+      <w:pPr>
+        <w:pStyle w:val="a3"/>
+        <w:numPr>
+          <w:ilvl w:val="0"/>
+          <w:numId w:val="6"/>
+        </w:numPr>
+      </w:pPr>
+      <w:r>
+        <w:t>В поле «Номер» ввести интересуемый номер астероида</w:t>
+      </w:r>
+    </w:p>
+    <w:p>
+      <w:pPr>
+        <w:pStyle w:val="a3"/>
+        <w:numPr>
+          <w:ilvl w:val="0"/>
+          <w:numId w:val="6"/>
+        </w:numPr>
+      </w:pPr>
+      <w:r>
+        <w:t xml:space="preserve">Кликнуть по кнопке «Добавить» </w:t>
+      </w:r>
+    </w:p>
+    <w:p>
+      <w:r>
+        <w:t>Действует для всех астероидов в том числе и ненумерованных (как порядковый номер).</w:t>
+      </w:r>
+    </w:p>
+    <w:p>
+      <w:r>
+        <w:t>Выбранный астероид добавиться в поле списка «Объекты». Процедуру можно повторять сколько угодно раз</w:t>
+      </w:r>
+      <w:r>
+        <w:t>, пока не выбраны все интересующие объекты</w:t>
+      </w:r>
+      <w:r>
+        <w:t xml:space="preserve">. При выборе номера, который отсутствует в каталоге, </w:t>
+      </w:r>
+      <w:r>
+        <w:t xml:space="preserve">программа об этом не сообщит </w:t>
+      </w:r>
+      <w:r>
+        <w:t>(не реализованы исключения).</w:t>
+      </w:r>
+    </w:p>
+    <w:p>
+      <w:r>
+        <w:lastRenderedPageBreak/>
+        <w:t>Способ 2</w:t>
       </w:r>
     </w:p>
     <w:p>
@@ -680,7 +785,7 @@
         </w:numPr>
       </w:pPr>
       <w:r>
-        <w:t>В поле «Номер» ввести интересуемый номер астероида</w:t>
+        <w:t>В поле «Имя» ввести интересуемое имя астероида</w:t>
       </w:r>
     </w:p>
     <w:p>
@@ -692,25 +797,23 @@
         </w:numPr>
       </w:pPr>
       <w:r>
-        <w:t xml:space="preserve">Кликнуть по кнопке «Добавить» </w:t>
-      </w:r>
-    </w:p>
-    <w:p>
-      <w:r>
-        <w:t>Действует для всех астероидов в том числе и ненуме</w:t>
-      </w:r>
-      <w:r>
-        <w:t>рованных (как порядковый номер).</w:t>
-      </w:r>
-    </w:p>
-    <w:p>
-      <w:r>
-        <w:t>Выбранный астероид добавиться в поле списка «Объекты». Процедуру можно повторять сколько угодно раз. При выборе номера, который отсутствует в каталоге, произойдёт «ничего» (не реализованы исключения).</w:t>
-      </w:r>
-    </w:p>
-    <w:p>
-      <w:r>
-        <w:t>Способ 2</w:t>
+        <w:t>Кликнуть по кнопке «Добавить»</w:t>
+      </w:r>
+    </w:p>
+    <w:p>
+      <w:r>
+        <w:t>Выбранный астероид добавиться в поле списка «Объекты». Процедуру можно повторять сколько угодно раз. При выборе имени, которое отсутствует в каталоге</w:t>
+      </w:r>
+      <w:r>
+        <w:t xml:space="preserve">, программа об этом не сообщит </w:t>
+      </w:r>
+      <w:r>
+        <w:t>(не реализованы исключения).</w:t>
+      </w:r>
+    </w:p>
+    <w:p>
+      <w:r>
+        <w:t>Способ 3</w:t>
       </w:r>
     </w:p>
     <w:p>
@@ -722,25 +825,7 @@
         </w:numPr>
       </w:pPr>
       <w:r>
-        <w:t>В поле «</w:t>
-      </w:r>
-      <w:r>
-        <w:t>Имя</w:t>
-      </w:r>
-      <w:r>
-        <w:t xml:space="preserve">» ввести </w:t>
-      </w:r>
-      <w:r>
-        <w:t>интересуемое</w:t>
-      </w:r>
-      <w:r>
-        <w:t xml:space="preserve"> </w:t>
-      </w:r>
-      <w:r>
-        <w:t>имя</w:t>
-      </w:r>
-      <w:r>
-        <w:t xml:space="preserve"> астероида</w:t>
+        <w:t>Кликнуть по кнопке «Из файла»</w:t>
       </w:r>
     </w:p>
     <w:p>
@@ -752,23 +837,398 @@
         </w:numPr>
       </w:pPr>
       <w:r>
-        <w:t>Кликнуть по кнопке «Добавить»</w:t>
-      </w:r>
-    </w:p>
-    <w:p>
-      <w:r>
-        <w:t xml:space="preserve">Выбранный астероид добавиться в поле списка «Объекты». Процедуру можно повторять сколько угодно раз. При выборе </w:t>
-      </w:r>
-      <w:r>
-        <w:t>имени, которое</w:t>
-      </w:r>
-      <w:r>
-        <w:t xml:space="preserve"> отсутствует в каталоге, произойдёт «ничего» (не реализованы исключения).</w:t>
-      </w:r>
-    </w:p>
-    <w:p>
-      <w:r>
-        <w:t>Способ 3</w:t>
+        <w:t>В диалоговом окне выбрать файл с заранее записанными объектами</w:t>
+      </w:r>
+    </w:p>
+    <w:p>
+      <w:r>
+        <w:t xml:space="preserve">Астероиды должны быть указаны в файле через </w:t>
+      </w:r>
+      <w:r>
+        <w:rPr>
+          <w:lang w:val="en-US"/>
+        </w:rPr>
+        <w:t>Enter</w:t>
+      </w:r>
+      <w:r>
+        <w:t xml:space="preserve"> друг от друга, только имя без номера. Если объект не будет найден в каталоге, то не будет добавлен в список выбранных объектов.</w:t>
+      </w:r>
+    </w:p>
+    <w:p>
+      <w:r>
+        <w:t>Список объектов можно очистить. Выборочное исключение объектов из списка пока не реализовано.</w:t>
+      </w:r>
+    </w:p>
+    <w:p>
+      <w:pPr>
+        <w:rPr>
+          <w:u w:val="single"/>
+        </w:rPr>
+      </w:pPr>
+      <w:r>
+        <w:t>Результаты</w:t>
+      </w:r>
+      <w:r>
+        <w:t xml:space="preserve"> </w:t>
+      </w:r>
+      <w:r>
+        <w:t xml:space="preserve">будут располагаться по адресу: </w:t>
+      </w:r>
+      <w:r>
+        <w:rPr>
+          <w:u w:val="single"/>
+        </w:rPr>
+        <w:t>&lt;</w:t>
+      </w:r>
+      <w:r>
+        <w:rPr>
+          <w:u w:val="single"/>
+          <w:lang w:val="en-US"/>
+        </w:rPr>
+        <w:t>PROG</w:t>
+      </w:r>
+      <w:r>
+        <w:rPr>
+          <w:u w:val="single"/>
+        </w:rPr>
+        <w:t>_</w:t>
+      </w:r>
+      <w:proofErr w:type="gramStart"/>
+      <w:r>
+        <w:rPr>
+          <w:u w:val="single"/>
+          <w:lang w:val="en-US"/>
+        </w:rPr>
+        <w:t>ADDR</w:t>
+      </w:r>
+      <w:r>
+        <w:rPr>
+          <w:u w:val="single"/>
+        </w:rPr>
+        <w:t>&gt;/</w:t>
+      </w:r>
+      <w:proofErr w:type="gramEnd"/>
+      <w:r>
+        <w:rPr>
+          <w:u w:val="single"/>
+        </w:rPr>
+        <w:t>/&lt;</w:t>
+      </w:r>
+      <w:r>
+        <w:rPr>
+          <w:u w:val="single"/>
+          <w:lang w:val="en-US"/>
+        </w:rPr>
+        <w:t>NUM</w:t>
+      </w:r>
+      <w:r>
+        <w:rPr>
+          <w:u w:val="single"/>
+        </w:rPr>
+        <w:t>_</w:t>
+      </w:r>
+      <w:r>
+        <w:rPr>
+          <w:u w:val="single"/>
+          <w:lang w:val="en-US"/>
+        </w:rPr>
+        <w:t>OBS</w:t>
+      </w:r>
+      <w:r>
+        <w:rPr>
+          <w:u w:val="single"/>
+        </w:rPr>
+        <w:t>&gt;//&lt;</w:t>
+      </w:r>
+      <w:r>
+        <w:rPr>
+          <w:u w:val="single"/>
+          <w:lang w:val="en-US"/>
+        </w:rPr>
+        <w:t>NAME</w:t>
+      </w:r>
+      <w:r>
+        <w:rPr>
+          <w:u w:val="single"/>
+        </w:rPr>
+        <w:t>_</w:t>
+      </w:r>
+      <w:r>
+        <w:rPr>
+          <w:u w:val="single"/>
+          <w:lang w:val="en-US"/>
+        </w:rPr>
+        <w:t>OBJ</w:t>
+      </w:r>
+      <w:r>
+        <w:rPr>
+          <w:u w:val="single"/>
+        </w:rPr>
+        <w:t>&gt;.</w:t>
+      </w:r>
+      <w:r>
+        <w:rPr>
+          <w:u w:val="single"/>
+          <w:lang w:val="en-US"/>
+        </w:rPr>
+        <w:t>txt</w:t>
+      </w:r>
+    </w:p>
+    <w:p>
+      <w:r>
+        <w:t>«</w:t>
+      </w:r>
+      <w:r>
+        <w:rPr>
+          <w:lang w:val="en-US"/>
+        </w:rPr>
+        <w:t>HUNTER</w:t>
+      </w:r>
+      <w:r>
+        <w:t>» (см. рисунок 4)</w:t>
+      </w:r>
+    </w:p>
+    <w:p>
+      <w:r>
+        <w:t>Данная программа реализует поиск интервалов наблюдений для выбранных астероидов на несколько точек место положений.</w:t>
+      </w:r>
+    </w:p>
+    <w:p>
+      <w:pPr>
+        <w:jc w:val="center"/>
+      </w:pPr>
+      <w:r>
+        <w:rPr>
+          <w:noProof/>
+          <w:lang w:eastAsia="ru-RU"/>
+        </w:rPr>
+        <w:lastRenderedPageBreak/>
+        <w:drawing>
+          <wp:inline distT="0" distB="0" distL="0" distR="0" wp14:anchorId="7F840CD7" wp14:editId="41791FC6">
+            <wp:extent cx="4781550" cy="6496050"/>
+            <wp:effectExtent l="0" t="0" r="0" b="0"/>
+            <wp:docPr id="4" name="Рисунок 4"/>
+            <wp:cNvGraphicFramePr>
+              <a:graphicFrameLocks xmlns:a="http://schemas.openxmlformats.org/drawingml/2006/main" noChangeAspect="1"/>
+            </wp:cNvGraphicFramePr>
+            <a:graphic xmlns:a="http://schemas.openxmlformats.org/drawingml/2006/main">
+              <a:graphicData uri="http://schemas.openxmlformats.org/drawingml/2006/picture">
+                <pic:pic xmlns:pic="http://schemas.openxmlformats.org/drawingml/2006/picture">
+                  <pic:nvPicPr>
+                    <pic:cNvPr id="1" name=""/>
+                    <pic:cNvPicPr/>
+                  </pic:nvPicPr>
+                  <pic:blipFill>
+                    <a:blip r:embed="rId8"/>
+                    <a:stretch>
+                      <a:fillRect/>
+                    </a:stretch>
+                  </pic:blipFill>
+                  <pic:spPr>
+                    <a:xfrm>
+                      <a:off x="0" y="0"/>
+                      <a:ext cx="4781550" cy="6496050"/>
+                    </a:xfrm>
+                    <a:prstGeom prst="rect">
+                      <a:avLst/>
+                    </a:prstGeom>
+                  </pic:spPr>
+                </pic:pic>
+              </a:graphicData>
+            </a:graphic>
+          </wp:inline>
+        </w:drawing>
+      </w:r>
+    </w:p>
+    <w:p>
+      <w:pPr>
+        <w:jc w:val="center"/>
+      </w:pPr>
+      <w:r>
+        <w:t>Рисунок 4</w:t>
+      </w:r>
+    </w:p>
+    <w:p>
+      <w:pPr>
+        <w:jc w:val="center"/>
+      </w:pPr>
+    </w:p>
+    <w:p>
+      <w:r>
+        <w:t>Результаты</w:t>
+      </w:r>
+      <w:r>
+        <w:t xml:space="preserve"> </w:t>
+      </w:r>
+      <w:r>
+        <w:t xml:space="preserve">будут располагаться по адресу: </w:t>
+      </w:r>
+      <w:r>
+        <w:rPr>
+          <w:u w:val="single"/>
+        </w:rPr>
+        <w:t>&lt;</w:t>
+      </w:r>
+      <w:r>
+        <w:rPr>
+          <w:u w:val="single"/>
+          <w:lang w:val="en-US"/>
+        </w:rPr>
+        <w:t>PROG</w:t>
+      </w:r>
+      <w:r>
+        <w:rPr>
+          <w:u w:val="single"/>
+        </w:rPr>
+        <w:t>_</w:t>
+      </w:r>
+      <w:proofErr w:type="gramStart"/>
+      <w:r>
+        <w:rPr>
+          <w:u w:val="single"/>
+          <w:lang w:val="en-US"/>
+        </w:rPr>
+        <w:t>ADDR</w:t>
+      </w:r>
+      <w:r>
+        <w:rPr>
+          <w:u w:val="single"/>
+        </w:rPr>
+        <w:t>&gt;/</w:t>
+      </w:r>
+      <w:proofErr w:type="gramEnd"/>
+      <w:r>
+        <w:rPr>
+          <w:u w:val="single"/>
+        </w:rPr>
+        <w:t>/&lt;</w:t>
+      </w:r>
+      <w:r>
+        <w:rPr>
+          <w:u w:val="single"/>
+          <w:lang w:val="en-US"/>
+        </w:rPr>
+        <w:t>hunter</w:t>
+      </w:r>
+      <w:r>
+        <w:rPr>
+          <w:u w:val="single"/>
+        </w:rPr>
+        <w:t xml:space="preserve"> &gt;//&lt;</w:t>
+      </w:r>
+      <w:r>
+        <w:rPr>
+          <w:u w:val="single"/>
+          <w:lang w:val="en-US"/>
+        </w:rPr>
+        <w:t>NUM</w:t>
+      </w:r>
+      <w:r>
+        <w:rPr>
+          <w:u w:val="single"/>
+        </w:rPr>
+        <w:t>_</w:t>
+      </w:r>
+      <w:r>
+        <w:rPr>
+          <w:u w:val="single"/>
+          <w:lang w:val="en-US"/>
+        </w:rPr>
+        <w:t>OBS</w:t>
+      </w:r>
+      <w:r>
+        <w:rPr>
+          <w:u w:val="single"/>
+        </w:rPr>
+        <w:t>&gt;.</w:t>
+      </w:r>
+      <w:r>
+        <w:rPr>
+          <w:u w:val="single"/>
+          <w:lang w:val="en-US"/>
+        </w:rPr>
+        <w:t>txt</w:t>
+      </w:r>
+    </w:p>
+    <w:p>
+      <w:r>
+        <w:t>И последний «</w:t>
+      </w:r>
+      <w:r>
+        <w:rPr>
+          <w:lang w:val="en-US"/>
+        </w:rPr>
+        <w:t>SCOUT</w:t>
+      </w:r>
+      <w:r>
+        <w:t>» (см. рисунок 5)</w:t>
+      </w:r>
+    </w:p>
+    <w:p>
+      <w:pPr>
+        <w:jc w:val="center"/>
+      </w:pPr>
+      <w:r>
+        <w:rPr>
+          <w:noProof/>
+          <w:lang w:eastAsia="ru-RU"/>
+        </w:rPr>
+        <w:lastRenderedPageBreak/>
+        <w:drawing>
+          <wp:inline distT="0" distB="0" distL="0" distR="0" wp14:anchorId="47B0BA57" wp14:editId="56C6AB81">
+            <wp:extent cx="4781550" cy="6496050"/>
+            <wp:effectExtent l="0" t="0" r="0" b="0"/>
+            <wp:docPr id="5" name="Рисунок 5"/>
+            <wp:cNvGraphicFramePr>
+              <a:graphicFrameLocks xmlns:a="http://schemas.openxmlformats.org/drawingml/2006/main" noChangeAspect="1"/>
+            </wp:cNvGraphicFramePr>
+            <a:graphic xmlns:a="http://schemas.openxmlformats.org/drawingml/2006/main">
+              <a:graphicData uri="http://schemas.openxmlformats.org/drawingml/2006/picture">
+                <pic:pic xmlns:pic="http://schemas.openxmlformats.org/drawingml/2006/picture">
+                  <pic:nvPicPr>
+                    <pic:cNvPr id="1" name=""/>
+                    <pic:cNvPicPr/>
+                  </pic:nvPicPr>
+                  <pic:blipFill>
+                    <a:blip r:embed="rId9"/>
+                    <a:stretch>
+                      <a:fillRect/>
+                    </a:stretch>
+                  </pic:blipFill>
+                  <pic:spPr>
+                    <a:xfrm>
+                      <a:off x="0" y="0"/>
+                      <a:ext cx="4781550" cy="6496050"/>
+                    </a:xfrm>
+                    <a:prstGeom prst="rect">
+                      <a:avLst/>
+                    </a:prstGeom>
+                  </pic:spPr>
+                </pic:pic>
+              </a:graphicData>
+            </a:graphic>
+          </wp:inline>
+        </w:drawing>
+      </w:r>
+    </w:p>
+    <w:p>
+      <w:pPr>
+        <w:jc w:val="center"/>
+      </w:pPr>
+      <w:r>
+        <w:t>Рисунок 5</w:t>
+      </w:r>
+    </w:p>
+    <w:p>
+      <w:pPr>
+        <w:jc w:val="center"/>
+      </w:pPr>
+      <w:bookmarkStart w:id="0" w:name="_GoBack"/>
+      <w:bookmarkEnd w:id="0"/>
+    </w:p>
+    <w:p>
+      <w:r>
+        <w:t>Еще один поиск, только уже объектов по пользовательским условиям на заданном интервале времени. Для того что бы начать поиск необходимо:</w:t>
       </w:r>
     </w:p>
     <w:p>
@@ -779,47 +1239,8 @@
           <w:numId w:val="9"/>
         </w:numPr>
       </w:pPr>
-      <w:r>
-        <w:t>Кликнуть по кнопке «Из файла»</w:t>
-      </w:r>
-    </w:p>
-    <w:p>
-      <w:pPr>
-        <w:pStyle w:val="a3"/>
-        <w:numPr>
-          <w:ilvl w:val="0"/>
-          <w:numId w:val="9"/>
-        </w:numPr>
-      </w:pPr>
-      <w:r>
-        <w:t>В диалоговом окне выбрать файл с заранее записанными объектами</w:t>
-      </w:r>
-    </w:p>
-    <w:p>
-      <w:r>
-        <w:t xml:space="preserve">Астероиды должны быть указаны в файле через </w:t>
-      </w:r>
-      <w:r>
-        <w:rPr>
-          <w:lang w:val="en-US"/>
-        </w:rPr>
-        <w:t>Enter</w:t>
-      </w:r>
-      <w:r>
-        <w:t xml:space="preserve"> друг от друга, только имя без номера. Если объект не будет найден в каталоге, то не будет добавлен в список выбранных объектов.</w:t>
-      </w:r>
-    </w:p>
-    <w:p>
-      <w:r>
-        <w:t>Список объектов можно очистить. Выборочное исключение объектов из списка пока не реализовано.</w:t>
-      </w:r>
-    </w:p>
-    <w:p>
-      <w:pPr>
-        <w:rPr>
-          <w:u w:val="single"/>
-        </w:rPr>
-      </w:pPr>
+    </w:p>
+    <w:p>
       <w:r>
         <w:t>Результаты</w:t>
       </w:r>
@@ -900,20 +1321,7 @@
           <w:u w:val="single"/>
           <w:lang w:val="en-US"/>
         </w:rPr>
-        <w:t>NAME</w:t>
-      </w:r>
-      <w:r>
-        <w:rPr>
-          <w:u w:val="single"/>
-        </w:rPr>
-        <w:t>_</w:t>
-      </w:r>
-      <w:r>
-        <w:rPr>
-          <w:u w:val="single"/>
-          <w:lang w:val="en-US"/>
-        </w:rPr>
-        <w:t>OBJ</w:t>
+        <w:t>DATE</w:t>
       </w:r>
       <w:r>
         <w:rPr>
@@ -929,246 +1337,7 @@
         <w:t>txt</w:t>
       </w:r>
     </w:p>
-    <w:p>
-      <w:r>
-        <w:t>«</w:t>
-      </w:r>
-      <w:r>
-        <w:rPr>
-          <w:lang w:val="en-US"/>
-        </w:rPr>
-        <w:t>HUNTER</w:t>
-      </w:r>
-      <w:r>
-        <w:t>» (см. рисунок 4)</w:t>
-      </w:r>
-    </w:p>
-    <w:p>
-      <w:r>
-        <w:t>Данная программа реализует поиск интервалов набл</w:t>
-      </w:r>
-      <w:r>
-        <w:t>юдений для выбранных астероидов на несколько точек место положений.</w:t>
-      </w:r>
-    </w:p>
-    <w:p>
-      <w:pPr>
-        <w:rPr>
-          <w:lang w:val="en-US"/>
-        </w:rPr>
-      </w:pPr>
-      <w:r>
-        <w:rPr>
-          <w:u w:val="single"/>
-          <w:lang w:val="en-US"/>
-        </w:rPr>
-        <w:t>&lt;</w:t>
-      </w:r>
-      <w:r>
-        <w:rPr>
-          <w:u w:val="single"/>
-          <w:lang w:val="en-US"/>
-        </w:rPr>
-        <w:t>PROG</w:t>
-      </w:r>
-      <w:r>
-        <w:rPr>
-          <w:u w:val="single"/>
-          <w:lang w:val="en-US"/>
-        </w:rPr>
-        <w:t>_</w:t>
-      </w:r>
-      <w:r>
-        <w:rPr>
-          <w:u w:val="single"/>
-          <w:lang w:val="en-US"/>
-        </w:rPr>
-        <w:t>ADDR</w:t>
-      </w:r>
-      <w:r>
-        <w:rPr>
-          <w:u w:val="single"/>
-          <w:lang w:val="en-US"/>
-        </w:rPr>
-        <w:t>&gt;//&lt;</w:t>
-      </w:r>
-      <w:proofErr w:type="spellStart"/>
-      <w:r>
-        <w:rPr>
-          <w:u w:val="single"/>
-          <w:lang w:val="en-US"/>
-        </w:rPr>
-        <w:t>hunterFiles</w:t>
-      </w:r>
-      <w:proofErr w:type="spellEnd"/>
-      <w:r>
-        <w:rPr>
-          <w:u w:val="single"/>
-          <w:lang w:val="en-US"/>
-        </w:rPr>
-        <w:t xml:space="preserve"> &gt;//&lt;</w:t>
-      </w:r>
-      <w:r>
-        <w:rPr>
-          <w:u w:val="single"/>
-          <w:lang w:val="en-US"/>
-        </w:rPr>
-        <w:t>NAME</w:t>
-      </w:r>
-      <w:r>
-        <w:rPr>
-          <w:u w:val="single"/>
-          <w:lang w:val="en-US"/>
-        </w:rPr>
-        <w:t>_</w:t>
-      </w:r>
-      <w:r>
-        <w:rPr>
-          <w:u w:val="single"/>
-          <w:lang w:val="en-US"/>
-        </w:rPr>
-        <w:t>OBJ</w:t>
-      </w:r>
-      <w:r>
-        <w:rPr>
-          <w:u w:val="single"/>
-          <w:lang w:val="en-US"/>
-        </w:rPr>
-        <w:t>&gt;.</w:t>
-      </w:r>
-      <w:r>
-        <w:rPr>
-          <w:u w:val="single"/>
-          <w:lang w:val="en-US"/>
-        </w:rPr>
-        <w:t>txt</w:t>
-      </w:r>
-    </w:p>
-    <w:p>
-      <w:r>
-        <w:t>И последний «</w:t>
-      </w:r>
-      <w:r>
-        <w:rPr>
-          <w:lang w:val="en-US"/>
-        </w:rPr>
-        <w:t>SCOUT</w:t>
-      </w:r>
-      <w:r>
-        <w:t>» (см. рисунок 5)</w:t>
-      </w:r>
-    </w:p>
-    <w:p>
-      <w:r>
-        <w:t>Еще один поиск, только уже объектов по пользовательским условиям на заданном интервале времени.</w:t>
-      </w:r>
-      <w:r>
-        <w:t xml:space="preserve"> Для того что бы начать поиск необходимо:</w:t>
-      </w:r>
-    </w:p>
-    <w:p>
-      <w:pPr>
-        <w:pStyle w:val="a3"/>
-        <w:numPr>
-          <w:ilvl w:val="0"/>
-          <w:numId w:val="10"/>
-        </w:numPr>
-      </w:pPr>
-      <w:bookmarkStart w:id="0" w:name="_GoBack"/>
-      <w:bookmarkEnd w:id="0"/>
-    </w:p>
-    <w:p>
-      <w:pPr>
-        <w:rPr>
-          <w:lang w:val="en-US"/>
-        </w:rPr>
-      </w:pPr>
-      <w:r>
-        <w:rPr>
-          <w:u w:val="single"/>
-          <w:lang w:val="en-US"/>
-        </w:rPr>
-        <w:lastRenderedPageBreak/>
-        <w:t>&lt;</w:t>
-      </w:r>
-      <w:r>
-        <w:rPr>
-          <w:u w:val="single"/>
-          <w:lang w:val="en-US"/>
-        </w:rPr>
-        <w:t>PROG</w:t>
-      </w:r>
-      <w:r>
-        <w:rPr>
-          <w:u w:val="single"/>
-          <w:lang w:val="en-US"/>
-        </w:rPr>
-        <w:t>_</w:t>
-      </w:r>
-      <w:r>
-        <w:rPr>
-          <w:u w:val="single"/>
-          <w:lang w:val="en-US"/>
-        </w:rPr>
-        <w:t>ADDR</w:t>
-      </w:r>
-      <w:r>
-        <w:rPr>
-          <w:u w:val="single"/>
-          <w:lang w:val="en-US"/>
-        </w:rPr>
-        <w:t>&gt;//&lt;</w:t>
-      </w:r>
-      <w:r>
-        <w:rPr>
-          <w:u w:val="single"/>
-          <w:lang w:val="en-US"/>
-        </w:rPr>
-        <w:t>NUM</w:t>
-      </w:r>
-      <w:r>
-        <w:rPr>
-          <w:u w:val="single"/>
-          <w:lang w:val="en-US"/>
-        </w:rPr>
-        <w:t>_</w:t>
-      </w:r>
-      <w:r>
-        <w:rPr>
-          <w:u w:val="single"/>
-          <w:lang w:val="en-US"/>
-        </w:rPr>
-        <w:t>OBS</w:t>
-      </w:r>
-      <w:r>
-        <w:rPr>
-          <w:u w:val="single"/>
-          <w:lang w:val="en-US"/>
-        </w:rPr>
-        <w:t>&gt;//&lt;</w:t>
-      </w:r>
-      <w:r>
-        <w:rPr>
-          <w:u w:val="single"/>
-          <w:lang w:val="en-US"/>
-        </w:rPr>
-        <w:t>DATE</w:t>
-      </w:r>
-      <w:r>
-        <w:rPr>
-          <w:u w:val="single"/>
-          <w:lang w:val="en-US"/>
-        </w:rPr>
-        <w:t>&gt;.</w:t>
-      </w:r>
-      <w:r>
-        <w:rPr>
-          <w:u w:val="single"/>
-          <w:lang w:val="en-US"/>
-        </w:rPr>
-        <w:t>txt</w:t>
-      </w:r>
-    </w:p>
+    <w:p/>
     <w:sectPr>
       <w:pgSz w:w="11906" w:h="16838"/>
       <w:pgMar w:top="1134" w:right="850" w:bottom="1134" w:left="1701" w:header="708" w:footer="708" w:gutter="0"/>
@@ -1716,95 +1885,6 @@
     </w:lvl>
   </w:abstractNum>
   <w:abstractNum w:abstractNumId="6">
-    <w:nsid w:val="2FDB2D96"/>
-    <w:multiLevelType w:val="hybridMultilevel"/>
-    <w:tmpl w:val="92F89D88"/>
-    <w:lvl w:ilvl="0" w:tplc="0419000F">
-      <w:start w:val="1"/>
-      <w:numFmt w:val="decimal"/>
-      <w:lvlText w:val="%1."/>
-      <w:lvlJc w:val="left"/>
-      <w:pPr>
-        <w:ind w:left="720" w:hanging="360"/>
-      </w:pPr>
-      <w:rPr>
-        <w:rFonts w:hint="default"/>
-      </w:rPr>
-    </w:lvl>
-    <w:lvl w:ilvl="1" w:tplc="04190019" w:tentative="1">
-      <w:start w:val="1"/>
-      <w:numFmt w:val="lowerLetter"/>
-      <w:lvlText w:val="%2."/>
-      <w:lvlJc w:val="left"/>
-      <w:pPr>
-        <w:ind w:left="1440" w:hanging="360"/>
-      </w:pPr>
-    </w:lvl>
-    <w:lvl w:ilvl="2" w:tplc="0419001B" w:tentative="1">
-      <w:start w:val="1"/>
-      <w:numFmt w:val="lowerRoman"/>
-      <w:lvlText w:val="%3."/>
-      <w:lvlJc w:val="right"/>
-      <w:pPr>
-        <w:ind w:left="2160" w:hanging="180"/>
-      </w:pPr>
-    </w:lvl>
-    <w:lvl w:ilvl="3" w:tplc="0419000F" w:tentative="1">
-      <w:start w:val="1"/>
-      <w:numFmt w:val="decimal"/>
-      <w:lvlText w:val="%4."/>
-      <w:lvlJc w:val="left"/>
-      <w:pPr>
-        <w:ind w:left="2880" w:hanging="360"/>
-      </w:pPr>
-    </w:lvl>
-    <w:lvl w:ilvl="4" w:tplc="04190019" w:tentative="1">
-      <w:start w:val="1"/>
-      <w:numFmt w:val="lowerLetter"/>
-      <w:lvlText w:val="%5."/>
-      <w:lvlJc w:val="left"/>
-      <w:pPr>
-        <w:ind w:left="3600" w:hanging="360"/>
-      </w:pPr>
-    </w:lvl>
-    <w:lvl w:ilvl="5" w:tplc="0419001B" w:tentative="1">
-      <w:start w:val="1"/>
-      <w:numFmt w:val="lowerRoman"/>
-      <w:lvlText w:val="%6."/>
-      <w:lvlJc w:val="right"/>
-      <w:pPr>
-        <w:ind w:left="4320" w:hanging="180"/>
-      </w:pPr>
-    </w:lvl>
-    <w:lvl w:ilvl="6" w:tplc="0419000F" w:tentative="1">
-      <w:start w:val="1"/>
-      <w:numFmt w:val="decimal"/>
-      <w:lvlText w:val="%7."/>
-      <w:lvlJc w:val="left"/>
-      <w:pPr>
-        <w:ind w:left="5040" w:hanging="360"/>
-      </w:pPr>
-    </w:lvl>
-    <w:lvl w:ilvl="7" w:tplc="04190019" w:tentative="1">
-      <w:start w:val="1"/>
-      <w:numFmt w:val="lowerLetter"/>
-      <w:lvlText w:val="%8."/>
-      <w:lvlJc w:val="left"/>
-      <w:pPr>
-        <w:ind w:left="5760" w:hanging="360"/>
-      </w:pPr>
-    </w:lvl>
-    <w:lvl w:ilvl="8" w:tplc="0419001B" w:tentative="1">
-      <w:start w:val="1"/>
-      <w:numFmt w:val="lowerRoman"/>
-      <w:lvlText w:val="%9."/>
-      <w:lvlJc w:val="right"/>
-      <w:pPr>
-        <w:ind w:left="6480" w:hanging="180"/>
-      </w:pPr>
-    </w:lvl>
-  </w:abstractNum>
-  <w:abstractNum w:abstractNumId="7">
     <w:nsid w:val="44ED7D91"/>
     <w:multiLevelType w:val="hybridMultilevel"/>
     <w:tmpl w:val="B1D8518C"/>
@@ -1893,7 +1973,7 @@
       </w:pPr>
     </w:lvl>
   </w:abstractNum>
-  <w:abstractNum w:abstractNumId="8">
+  <w:abstractNum w:abstractNumId="7">
     <w:nsid w:val="5ABC2477"/>
     <w:multiLevelType w:val="hybridMultilevel"/>
     <w:tmpl w:val="75969016"/>
@@ -1982,7 +2062,7 @@
       </w:pPr>
     </w:lvl>
   </w:abstractNum>
-  <w:abstractNum w:abstractNumId="9">
+  <w:abstractNum w:abstractNumId="8">
     <w:nsid w:val="6A807705"/>
     <w:multiLevelType w:val="hybridMultilevel"/>
     <w:tmpl w:val="36047E6E"/>
@@ -2072,7 +2152,7 @@
     </w:lvl>
   </w:abstractNum>
   <w:num w:numId="1">
-    <w:abstractNumId w:val="9"/>
+    <w:abstractNumId w:val="8"/>
   </w:num>
   <w:num w:numId="2">
     <w:abstractNumId w:val="0"/>
@@ -2084,21 +2164,18 @@
     <w:abstractNumId w:val="4"/>
   </w:num>
   <w:num w:numId="5">
-    <w:abstractNumId w:val="8"/>
+    <w:abstractNumId w:val="7"/>
   </w:num>
   <w:num w:numId="6">
+    <w:abstractNumId w:val="1"/>
+  </w:num>
+  <w:num w:numId="7">
+    <w:abstractNumId w:val="2"/>
+  </w:num>
+  <w:num w:numId="8">
     <w:abstractNumId w:val="6"/>
   </w:num>
-  <w:num w:numId="7">
-    <w:abstractNumId w:val="1"/>
-  </w:num>
-  <w:num w:numId="8">
-    <w:abstractNumId w:val="2"/>
-  </w:num>
   <w:num w:numId="9">
-    <w:abstractNumId w:val="7"/>
-  </w:num>
-  <w:num w:numId="10">
     <w:abstractNumId w:val="5"/>
   </w:num>
 </w:numbering>
@@ -2497,6 +2574,7 @@
   <w:style w:type="paragraph" w:default="1" w:styleId="a">
     <w:name w:val="Normal"/>
     <w:qFormat/>
+    <w:rsid w:val="001720AC"/>
   </w:style>
   <w:style w:type="character" w:default="1" w:styleId="a0">
     <w:name w:val="Default Paragraph Font"/>
@@ -2530,7 +2608,7 @@
     <w:basedOn w:val="a"/>
     <w:uiPriority w:val="34"/>
     <w:qFormat/>
-    <w:rsid w:val="000A7E30"/>
+    <w:rsid w:val="001720AC"/>
     <w:pPr>
       <w:ind w:left="720"/>
       <w:contextualSpacing/>
